--- a/Design_Patterns/SOLID_Principles/SOLID_Principle_05_Dependency_Inversion_Principle.docx
+++ b/Design_Patterns/SOLID_Principles/SOLID_Principle_05_Dependency_Inversion_Principle.docx
@@ -1,6 +1,6 @@
 
 <file path=word/document.xml><?xml version="1.0" encoding="utf-8"?>
-<w:document xmlns:wpc="http://schemas.microsoft.com/office/word/2010/wordprocessingCanvas" xmlns:cx="http://schemas.microsoft.com/office/drawing/2014/chartex" xmlns:mc="http://schemas.openxmlformats.org/markup-compatibility/2006" xmlns:o="urn:schemas-microsoft-com:office:office" xmlns:r="http://schemas.openxmlformats.org/officeDocument/2006/relationships" xmlns:m="http://schemas.openxmlformats.org/officeDocument/2006/math" xmlns:v="urn:schemas-microsoft-com:vml" xmlns:wp14="http://schemas.microsoft.com/office/word/2010/wordprocessingDrawing" xmlns:wp="http://schemas.openxmlformats.org/drawingml/2006/wordprocessingDrawing" xmlns:w10="urn:schemas-microsoft-com:office:word" xmlns:w="http://schemas.openxmlformats.org/wordprocessingml/2006/main" xmlns:w14="http://schemas.microsoft.com/office/word/2010/wordml" xmlns:w15="http://schemas.microsoft.com/office/word/2012/wordml" xmlns:w16se="http://schemas.microsoft.com/office/word/2015/wordml/symex" xmlns:wpg="http://schemas.microsoft.com/office/word/2010/wordprocessingGroup" xmlns:wpi="http://schemas.microsoft.com/office/word/2010/wordprocessingInk" xmlns:wne="http://schemas.microsoft.com/office/word/2006/wordml" xmlns:wps="http://schemas.microsoft.com/office/word/2010/wordprocessingShape" mc:Ignorable="w14 w15 w16se wp14">
+<w:document xmlns:wpc="http://schemas.microsoft.com/office/word/2010/wordprocessingCanvas" xmlns:cx="http://schemas.microsoft.com/office/drawing/2014/chartex" xmlns:cx1="http://schemas.microsoft.com/office/drawing/2015/9/8/chartex" xmlns:cx2="http://schemas.microsoft.com/office/drawing/2015/10/21/chartex" xmlns:cx3="http://schemas.microsoft.com/office/drawing/2016/5/9/chartex" xmlns:cx4="http://schemas.microsoft.com/office/drawing/2016/5/10/chartex" xmlns:cx5="http://schemas.microsoft.com/office/drawing/2016/5/11/chartex" xmlns:cx6="http://schemas.microsoft.com/office/drawing/2016/5/12/chartex" xmlns:cx7="http://schemas.microsoft.com/office/drawing/2016/5/13/chartex" xmlns:cx8="http://schemas.microsoft.com/office/drawing/2016/5/14/chartex" xmlns:mc="http://schemas.openxmlformats.org/markup-compatibility/2006" xmlns:aink="http://schemas.microsoft.com/office/drawing/2016/ink" xmlns:am3d="http://schemas.microsoft.com/office/drawing/2017/model3d" xmlns:o="urn:schemas-microsoft-com:office:office" xmlns:oel="http://schemas.microsoft.com/office/2019/extlst" xmlns:r="http://schemas.openxmlformats.org/officeDocument/2006/relationships" xmlns:m="http://schemas.openxmlformats.org/officeDocument/2006/math" xmlns:v="urn:schemas-microsoft-com:vml" xmlns:wp14="http://schemas.microsoft.com/office/word/2010/wordprocessingDrawing" xmlns:wp="http://schemas.openxmlformats.org/drawingml/2006/wordprocessingDrawing" xmlns:w10="urn:schemas-microsoft-com:office:word" xmlns:w="http://schemas.openxmlformats.org/wordprocessingml/2006/main" xmlns:w14="http://schemas.microsoft.com/office/word/2010/wordml" xmlns:w15="http://schemas.microsoft.com/office/word/2012/wordml" xmlns:w16cex="http://schemas.microsoft.com/office/word/2018/wordml/cex" xmlns:w16cid="http://schemas.microsoft.com/office/word/2016/wordml/cid" xmlns:w16="http://schemas.microsoft.com/office/word/2018/wordml" xmlns:w16sdtdh="http://schemas.microsoft.com/office/word/2020/wordml/sdtdatahash" xmlns:w16se="http://schemas.microsoft.com/office/word/2015/wordml/symex" xmlns:wpg="http://schemas.microsoft.com/office/word/2010/wordprocessingGroup" xmlns:wpi="http://schemas.microsoft.com/office/word/2010/wordprocessingInk" xmlns:wne="http://schemas.microsoft.com/office/word/2006/wordml" xmlns:wps="http://schemas.microsoft.com/office/word/2010/wordprocessingShape" mc:Ignorable="w14 w15 w16se w16cid w16 w16cex w16sdtdh wp14">
   <w:body>
     <w:p>
       <w:pPr>
@@ -359,7 +359,7 @@
           <w:noProof/>
         </w:rPr>
         <w:drawing>
-          <wp:inline distT="0" distB="0" distL="0" distR="0" wp14:anchorId="270F291A" wp14:editId="5C2F9EAB">
+          <wp:inline distT="0" distB="0" distL="0" distR="0" wp14:anchorId="27782BDD" wp14:editId="48377B53">
             <wp:extent cx="4686300" cy="685800"/>
             <wp:effectExtent l="0" t="0" r="0" b="0"/>
             <wp:docPr id="1" name="Picture 1"/>
@@ -453,41 +453,21 @@
           <w:sz w:val="22"/>
           <w:szCs w:val="22"/>
         </w:rPr>
-        <w:t xml:space="preserve">With the addition of an abstract layer, both high- and lower-level layers reduce the traditional dependencies from top to bottom. Both layers should depend on abstractions that draw the </w:t>
-      </w:r>
-      <w:proofErr w:type="spellStart"/>
-      <w:r>
+        <w:t>With the addition of an abstract layer, both high- and lower-level layers reduce the traditional dependencies from top to bottom. Both layers should depend on abstractions that draw the behavior needed by higher-level layers.</w:t>
+      </w:r>
+    </w:p>
+    <w:p>
+      <w:pPr>
+        <w:pStyle w:val="xmsonormal"/>
+        <w:shd w:val="clear" w:color="auto" w:fill="FFFFFF"/>
+        <w:spacing w:before="0" w:beforeAutospacing="0" w:after="200" w:afterAutospacing="0" w:line="253" w:lineRule="atLeast"/>
+        <w:jc w:val="both"/>
         <w:rPr>
           <w:rFonts w:ascii="Verdana" w:hAnsi="Verdana"/>
           <w:color w:val="212121"/>
           <w:sz w:val="22"/>
           <w:szCs w:val="22"/>
         </w:rPr>
-        <w:t>behavior</w:t>
-      </w:r>
-      <w:proofErr w:type="spellEnd"/>
-      <w:r>
-        <w:rPr>
-          <w:rFonts w:ascii="Verdana" w:hAnsi="Verdana"/>
-          <w:color w:val="212121"/>
-          <w:sz w:val="22"/>
-          <w:szCs w:val="22"/>
-        </w:rPr>
-        <w:t xml:space="preserve"> needed by higher-level layers.</w:t>
-      </w:r>
-    </w:p>
-    <w:p>
-      <w:pPr>
-        <w:pStyle w:val="xmsonormal"/>
-        <w:shd w:val="clear" w:color="auto" w:fill="FFFFFF"/>
-        <w:spacing w:before="0" w:beforeAutospacing="0" w:after="200" w:afterAutospacing="0" w:line="253" w:lineRule="atLeast"/>
-        <w:jc w:val="both"/>
-        <w:rPr>
-          <w:rFonts w:ascii="Verdana" w:hAnsi="Verdana"/>
-          <w:color w:val="212121"/>
-          <w:sz w:val="22"/>
-          <w:szCs w:val="22"/>
-        </w:rPr>
       </w:pPr>
       <w:r>
         <w:rPr>
@@ -495,7 +475,7 @@
           <w:noProof/>
         </w:rPr>
         <w:drawing>
-          <wp:inline distT="0" distB="0" distL="0" distR="0" wp14:anchorId="68CDC176" wp14:editId="055024DC">
+          <wp:inline distT="0" distB="0" distL="0" distR="0" wp14:anchorId="13830848" wp14:editId="24E15F91">
             <wp:extent cx="4695825" cy="2847975"/>
             <wp:effectExtent l="0" t="0" r="9525" b="9525"/>
             <wp:docPr id="2" name="Picture 2"/>
@@ -598,7 +578,7 @@
           <w:lang w:eastAsia="en-IN"/>
         </w:rPr>
         <w:drawing>
-          <wp:inline distT="0" distB="0" distL="0" distR="0" wp14:anchorId="4D9EC74C" wp14:editId="320AB8DF">
+          <wp:inline distT="0" distB="0" distL="0" distR="0" wp14:anchorId="751BF3FF" wp14:editId="4C6C71ED">
             <wp:extent cx="4724400" cy="2019300"/>
             <wp:effectExtent l="0" t="0" r="0" b="0"/>
             <wp:docPr id="3" name="Picture 3"/>
@@ -688,21 +668,7 @@
         <w:rPr>
           <w:rFonts w:ascii="Verdana" w:hAnsi="Verdana"/>
         </w:rPr>
-        <w:t xml:space="preserve"> and </w:t>
-      </w:r>
-      <w:proofErr w:type="gramStart"/>
-      <w:r>
-        <w:rPr>
-          <w:rFonts w:ascii="Verdana" w:hAnsi="Verdana"/>
-        </w:rPr>
-        <w:t>its</w:t>
-      </w:r>
-      <w:proofErr w:type="gramEnd"/>
-      <w:r>
-        <w:rPr>
-          <w:rFonts w:ascii="Verdana" w:hAnsi="Verdana"/>
-        </w:rPr>
-        <w:t xml:space="preserve"> hard to perform any unit test on </w:t>
+        <w:t xml:space="preserve"> and its hard to perform any unit test on </w:t>
       </w:r>
       <w:proofErr w:type="spellStart"/>
       <w:r>
@@ -737,32 +703,6 @@
           <w:sz w:val="20"/>
         </w:rPr>
       </w:pPr>
-      <w:bookmarkStart w:id="0" w:name="_GoBack"/>
-      <w:bookmarkEnd w:id="0"/>
-      <w:r>
-        <w:rPr>
-          <w:rFonts w:ascii="Verdana" w:hAnsi="Verdana"/>
-          <w:sz w:val="20"/>
-        </w:rPr>
-        <w:lastRenderedPageBreak/>
-        <w:t xml:space="preserve">class </w:t>
-      </w:r>
-      <w:proofErr w:type="spellStart"/>
-      <w:r>
-        <w:rPr>
-          <w:rFonts w:ascii="Verdana" w:hAnsi="Verdana"/>
-          <w:sz w:val="20"/>
-        </w:rPr>
-        <w:t>BusinessLogicLayer</w:t>
-      </w:r>
-      <w:proofErr w:type="spellEnd"/>
-      <w:r>
-        <w:rPr>
-          <w:rFonts w:ascii="Verdana" w:hAnsi="Verdana"/>
-          <w:sz w:val="20"/>
-        </w:rPr>
-        <w:t xml:space="preserve"> {</w:t>
-      </w:r>
     </w:p>
     <w:p>
       <w:pPr>
@@ -779,7 +719,7 @@
           <w:rFonts w:ascii="Verdana" w:hAnsi="Verdana"/>
           <w:sz w:val="20"/>
         </w:rPr>
-        <w:tab/>
+        <w:t xml:space="preserve">class </w:t>
       </w:r>
       <w:proofErr w:type="spellStart"/>
       <w:r>
@@ -787,7 +727,7 @@
           <w:rFonts w:ascii="Verdana" w:hAnsi="Verdana"/>
           <w:sz w:val="20"/>
         </w:rPr>
-        <w:t>DATAAccessLayer</w:t>
+        <w:t>BusinessLogicLayer</w:t>
       </w:r>
       <w:proofErr w:type="spellEnd"/>
       <w:r>
@@ -795,94 +735,53 @@
           <w:rFonts w:ascii="Verdana" w:hAnsi="Verdana"/>
           <w:sz w:val="20"/>
         </w:rPr>
-        <w:t xml:space="preserve"> DAL;</w:t>
-      </w:r>
-      <w:r>
-        <w:rPr>
-          <w:rFonts w:ascii="Verdana" w:hAnsi="Verdana"/>
-          <w:sz w:val="20"/>
-        </w:rPr>
-        <w:tab/>
+        <w:t xml:space="preserve"> {</w:t>
       </w:r>
     </w:p>
     <w:p>
       <w:pPr>
         <w:shd w:val="clear" w:color="auto" w:fill="000000" w:themeFill="text1"/>
         <w:spacing w:after="0"/>
-        <w:ind w:firstLine="720"/>
-        <w:jc w:val="both"/>
-        <w:rPr>
-          <w:rFonts w:ascii="Verdana" w:hAnsi="Verdana"/>
-          <w:sz w:val="20"/>
-        </w:rPr>
-      </w:pPr>
-      <w:r>
-        <w:rPr>
-          <w:rFonts w:ascii="Verdana" w:hAnsi="Verdana"/>
-          <w:sz w:val="20"/>
-        </w:rPr>
-        <w:t>Public:</w:t>
+        <w:jc w:val="both"/>
+        <w:rPr>
+          <w:rFonts w:ascii="Verdana" w:hAnsi="Verdana"/>
+          <w:sz w:val="20"/>
+        </w:rPr>
+      </w:pPr>
+      <w:r>
+        <w:rPr>
+          <w:rFonts w:ascii="Verdana" w:hAnsi="Verdana"/>
+          <w:sz w:val="20"/>
+        </w:rPr>
+        <w:t xml:space="preserve">    </w:t>
+      </w:r>
+      <w:proofErr w:type="spellStart"/>
+      <w:r>
+        <w:rPr>
+          <w:rFonts w:ascii="Verdana" w:hAnsi="Verdana"/>
+          <w:sz w:val="20"/>
+        </w:rPr>
+        <w:t>DATAAccessLayer</w:t>
+      </w:r>
+      <w:proofErr w:type="spellEnd"/>
+      <w:r>
+        <w:rPr>
+          <w:rFonts w:ascii="Verdana" w:hAnsi="Verdana"/>
+          <w:sz w:val="20"/>
+        </w:rPr>
+        <w:t xml:space="preserve"> DAL;</w:t>
       </w:r>
     </w:p>
     <w:p>
       <w:pPr>
         <w:shd w:val="clear" w:color="auto" w:fill="000000" w:themeFill="text1"/>
         <w:spacing w:after="0"/>
-        <w:ind w:firstLine="720"/>
-        <w:jc w:val="both"/>
-        <w:rPr>
-          <w:rFonts w:ascii="Verdana" w:hAnsi="Verdana"/>
-          <w:sz w:val="20"/>
-        </w:rPr>
-      </w:pPr>
-      <w:proofErr w:type="spellStart"/>
-      <w:r>
-        <w:rPr>
-          <w:rFonts w:ascii="Verdana" w:hAnsi="Verdana"/>
-          <w:sz w:val="20"/>
-        </w:rPr>
-        <w:t>BusinessLogicLayer</w:t>
-      </w:r>
-      <w:proofErr w:type="spellEnd"/>
-      <w:r>
-        <w:rPr>
-          <w:rFonts w:ascii="Verdana" w:hAnsi="Verdana"/>
-          <w:sz w:val="20"/>
-        </w:rPr>
-        <w:t xml:space="preserve"> </w:t>
-      </w:r>
-      <w:proofErr w:type="gramStart"/>
-      <w:r>
-        <w:rPr>
-          <w:rFonts w:ascii="Verdana" w:hAnsi="Verdana"/>
-          <w:sz w:val="20"/>
-        </w:rPr>
-        <w:t>{ DAL</w:t>
-      </w:r>
-      <w:proofErr w:type="gramEnd"/>
-      <w:r>
-        <w:rPr>
-          <w:rFonts w:ascii="Verdana" w:hAnsi="Verdana"/>
-          <w:sz w:val="20"/>
-        </w:rPr>
-        <w:t xml:space="preserve"> = new </w:t>
-      </w:r>
-      <w:proofErr w:type="spellStart"/>
-      <w:r>
-        <w:rPr>
-          <w:rFonts w:ascii="Verdana" w:hAnsi="Verdana"/>
-          <w:sz w:val="20"/>
-        </w:rPr>
-        <w:t>DATAAccessLayer</w:t>
-      </w:r>
-      <w:proofErr w:type="spellEnd"/>
-      <w:r>
-        <w:rPr>
-          <w:rFonts w:ascii="Verdana" w:hAnsi="Verdana"/>
-          <w:sz w:val="20"/>
-        </w:rPr>
-        <w:t>(); }</w:t>
-      </w:r>
+        <w:jc w:val="both"/>
+        <w:rPr>
+          <w:rFonts w:ascii="Verdana" w:hAnsi="Verdana"/>
+          <w:sz w:val="20"/>
+        </w:rPr>
+      </w:pPr>
     </w:p>
     <w:p>
       <w:pPr>
@@ -899,39 +798,7 @@
           <w:rFonts w:ascii="Verdana" w:hAnsi="Verdana"/>
           <w:sz w:val="20"/>
         </w:rPr>
-        <w:tab/>
-      </w:r>
-      <w:proofErr w:type="gramStart"/>
-      <w:r>
-        <w:rPr>
-          <w:rFonts w:ascii="Verdana" w:hAnsi="Verdana"/>
-          <w:sz w:val="20"/>
-        </w:rPr>
-        <w:t>void</w:t>
-      </w:r>
-      <w:proofErr w:type="gramEnd"/>
-      <w:r>
-        <w:rPr>
-          <w:rFonts w:ascii="Verdana" w:hAnsi="Verdana"/>
-          <w:sz w:val="20"/>
-        </w:rPr>
-        <w:t xml:space="preserve"> save(Object details) { </w:t>
-      </w:r>
-      <w:proofErr w:type="spellStart"/>
-      <w:r>
-        <w:rPr>
-          <w:rFonts w:ascii="Verdana" w:hAnsi="Verdana"/>
-          <w:sz w:val="20"/>
-        </w:rPr>
-        <w:t>DAL.save</w:t>
-      </w:r>
-      <w:proofErr w:type="spellEnd"/>
-      <w:r>
-        <w:rPr>
-          <w:rFonts w:ascii="Verdana" w:hAnsi="Verdana"/>
-          <w:sz w:val="20"/>
-        </w:rPr>
-        <w:t>(details); }</w:t>
+        <w:t xml:space="preserve">   public:</w:t>
       </w:r>
     </w:p>
     <w:p>
@@ -949,7 +816,55 @@
           <w:rFonts w:ascii="Verdana" w:hAnsi="Verdana"/>
           <w:sz w:val="20"/>
         </w:rPr>
-        <w:t>};</w:t>
+        <w:t xml:space="preserve">    </w:t>
+      </w:r>
+      <w:proofErr w:type="spellStart"/>
+      <w:r>
+        <w:rPr>
+          <w:rFonts w:ascii="Verdana" w:hAnsi="Verdana"/>
+          <w:sz w:val="20"/>
+        </w:rPr>
+        <w:t>BusinessLogicLayer</w:t>
+      </w:r>
+      <w:proofErr w:type="spellEnd"/>
+      <w:r>
+        <w:rPr>
+          <w:rFonts w:ascii="Verdana" w:hAnsi="Verdana"/>
+          <w:sz w:val="20"/>
+        </w:rPr>
+        <w:t xml:space="preserve"> </w:t>
+      </w:r>
+      <w:proofErr w:type="gramStart"/>
+      <w:r>
+        <w:rPr>
+          <w:rFonts w:ascii="Verdana" w:hAnsi="Verdana"/>
+          <w:sz w:val="20"/>
+        </w:rPr>
+        <w:t>{ DAL</w:t>
+      </w:r>
+      <w:proofErr w:type="gramEnd"/>
+      <w:r>
+        <w:rPr>
+          <w:rFonts w:ascii="Verdana" w:hAnsi="Verdana"/>
+          <w:sz w:val="20"/>
+        </w:rPr>
+        <w:t xml:space="preserve"> = new </w:t>
+      </w:r>
+      <w:proofErr w:type="spellStart"/>
+      <w:r>
+        <w:rPr>
+          <w:rFonts w:ascii="Verdana" w:hAnsi="Verdana"/>
+          <w:sz w:val="20"/>
+        </w:rPr>
+        <w:t>DATAAccessLayer</w:t>
+      </w:r>
+      <w:proofErr w:type="spellEnd"/>
+      <w:r>
+        <w:rPr>
+          <w:rFonts w:ascii="Verdana" w:hAnsi="Verdana"/>
+          <w:sz w:val="20"/>
+        </w:rPr>
+        <w:t>(); }</w:t>
       </w:r>
     </w:p>
     <w:p>
@@ -962,6 +877,45 @@
           <w:sz w:val="20"/>
         </w:rPr>
       </w:pPr>
+      <w:r>
+        <w:rPr>
+          <w:rFonts w:ascii="Verdana" w:hAnsi="Verdana"/>
+          <w:sz w:val="20"/>
+        </w:rPr>
+        <w:t xml:space="preserve">    void </w:t>
+      </w:r>
+      <w:proofErr w:type="gramStart"/>
+      <w:r>
+        <w:rPr>
+          <w:rFonts w:ascii="Verdana" w:hAnsi="Verdana"/>
+          <w:sz w:val="20"/>
+        </w:rPr>
+        <w:t>save(</w:t>
+      </w:r>
+      <w:proofErr w:type="gramEnd"/>
+      <w:r>
+        <w:rPr>
+          <w:rFonts w:ascii="Verdana" w:hAnsi="Verdana"/>
+          <w:sz w:val="20"/>
+        </w:rPr>
+        <w:t xml:space="preserve">Object details) { </w:t>
+      </w:r>
+      <w:proofErr w:type="spellStart"/>
+      <w:r>
+        <w:rPr>
+          <w:rFonts w:ascii="Verdana" w:hAnsi="Verdana"/>
+          <w:sz w:val="20"/>
+        </w:rPr>
+        <w:t>DAL.save</w:t>
+      </w:r>
+      <w:proofErr w:type="spellEnd"/>
+      <w:r>
+        <w:rPr>
+          <w:rFonts w:ascii="Verdana" w:hAnsi="Verdana"/>
+          <w:sz w:val="20"/>
+        </w:rPr>
+        <w:t>(details); }</w:t>
+      </w:r>
     </w:p>
     <w:p>
       <w:pPr>
@@ -978,23 +932,7 @@
           <w:rFonts w:ascii="Verdana" w:hAnsi="Verdana"/>
           <w:sz w:val="20"/>
         </w:rPr>
-        <w:t xml:space="preserve">class </w:t>
-      </w:r>
-      <w:proofErr w:type="spellStart"/>
-      <w:r>
-        <w:rPr>
-          <w:rFonts w:ascii="Verdana" w:hAnsi="Verdana"/>
-          <w:sz w:val="20"/>
-        </w:rPr>
-        <w:t>DATAAccessLayer</w:t>
-      </w:r>
-      <w:proofErr w:type="spellEnd"/>
-      <w:r>
-        <w:rPr>
-          <w:rFonts w:ascii="Verdana" w:hAnsi="Verdana"/>
-          <w:sz w:val="20"/>
-        </w:rPr>
-        <w:t xml:space="preserve"> {</w:t>
+        <w:t>};</w:t>
       </w:r>
     </w:p>
     <w:p>
@@ -1007,14 +945,6 @@
           <w:sz w:val="20"/>
         </w:rPr>
       </w:pPr>
-      <w:r>
-        <w:rPr>
-          <w:rFonts w:ascii="Verdana" w:hAnsi="Verdana"/>
-          <w:sz w:val="20"/>
-        </w:rPr>
-        <w:tab/>
-        <w:t>public:</w:t>
-      </w:r>
     </w:p>
     <w:p>
       <w:pPr>
@@ -1031,15 +961,23 @@
           <w:rFonts w:ascii="Verdana" w:hAnsi="Verdana"/>
           <w:sz w:val="20"/>
         </w:rPr>
-        <w:tab/>
-      </w:r>
-      <w:r>
-        <w:rPr>
-          <w:rFonts w:ascii="Verdana" w:hAnsi="Verdana"/>
-          <w:sz w:val="20"/>
-        </w:rPr>
-        <w:tab/>
-        <w:t>void save (Object details) {}</w:t>
+        <w:t xml:space="preserve">class </w:t>
+      </w:r>
+      <w:proofErr w:type="spellStart"/>
+      <w:r>
+        <w:rPr>
+          <w:rFonts w:ascii="Verdana" w:hAnsi="Verdana"/>
+          <w:sz w:val="20"/>
+        </w:rPr>
+        <w:t>DATAAccessLayer</w:t>
+      </w:r>
+      <w:proofErr w:type="spellEnd"/>
+      <w:r>
+        <w:rPr>
+          <w:rFonts w:ascii="Verdana" w:hAnsi="Verdana"/>
+          <w:sz w:val="20"/>
+        </w:rPr>
+        <w:t xml:space="preserve"> {</w:t>
       </w:r>
     </w:p>
     <w:p>
@@ -1057,6 +995,58 @@
           <w:rFonts w:ascii="Verdana" w:hAnsi="Verdana"/>
           <w:sz w:val="20"/>
         </w:rPr>
+        <w:t xml:space="preserve">   public:</w:t>
+      </w:r>
+    </w:p>
+    <w:p>
+      <w:pPr>
+        <w:shd w:val="clear" w:color="auto" w:fill="000000" w:themeFill="text1"/>
+        <w:spacing w:after="0"/>
+        <w:jc w:val="both"/>
+        <w:rPr>
+          <w:rFonts w:ascii="Verdana" w:hAnsi="Verdana"/>
+          <w:sz w:val="20"/>
+        </w:rPr>
+      </w:pPr>
+      <w:r>
+        <w:rPr>
+          <w:rFonts w:ascii="Verdana" w:hAnsi="Verdana"/>
+          <w:sz w:val="20"/>
+        </w:rPr>
+        <w:t xml:space="preserve">    void </w:t>
+      </w:r>
+      <w:proofErr w:type="gramStart"/>
+      <w:r>
+        <w:rPr>
+          <w:rFonts w:ascii="Verdana" w:hAnsi="Verdana"/>
+          <w:sz w:val="20"/>
+        </w:rPr>
+        <w:t>save(</w:t>
+      </w:r>
+      <w:proofErr w:type="gramEnd"/>
+      <w:r>
+        <w:rPr>
+          <w:rFonts w:ascii="Verdana" w:hAnsi="Verdana"/>
+          <w:sz w:val="20"/>
+        </w:rPr>
+        <w:t>Object details) {}</w:t>
+      </w:r>
+    </w:p>
+    <w:p>
+      <w:pPr>
+        <w:shd w:val="clear" w:color="auto" w:fill="000000" w:themeFill="text1"/>
+        <w:spacing w:after="0"/>
+        <w:jc w:val="both"/>
+        <w:rPr>
+          <w:rFonts w:ascii="Verdana" w:hAnsi="Verdana"/>
+          <w:sz w:val="20"/>
+        </w:rPr>
+      </w:pPr>
+      <w:r>
+        <w:rPr>
+          <w:rFonts w:ascii="Verdana" w:hAnsi="Verdana"/>
+          <w:sz w:val="20"/>
+        </w:rPr>
         <w:t>};</w:t>
       </w:r>
     </w:p>
@@ -1070,16 +1060,14 @@
     </w:p>
     <w:p>
       <w:pPr>
-        <w:jc w:val="both"/>
-        <w:rPr>
-          <w:rFonts w:ascii="Verdana" w:hAnsi="Verdana"/>
-          <w:b/>
-        </w:rPr>
-      </w:pPr>
-      <w:r>
-        <w:rPr>
-          <w:rFonts w:ascii="Verdana" w:hAnsi="Verdana"/>
-          <w:b/>
+        <w:pStyle w:val="Heading2"/>
+        <w:rPr>
+          <w:rFonts w:ascii="Verdana" w:hAnsi="Verdana"/>
+        </w:rPr>
+      </w:pPr>
+      <w:r>
+        <w:rPr>
+          <w:rFonts w:ascii="Verdana" w:hAnsi="Verdana"/>
         </w:rPr>
         <w:t>Solution</w:t>
       </w:r>
@@ -1097,20 +1085,12 @@
         </w:rPr>
         <w:t xml:space="preserve">Based on DIP we apply an </w:t>
       </w:r>
-      <w:proofErr w:type="spellStart"/>
-      <w:r>
-        <w:rPr>
-          <w:rFonts w:ascii="Verdana" w:hAnsi="Verdana"/>
-        </w:rPr>
-        <w:t>absra</w:t>
-      </w:r>
-      <w:r>
-        <w:rPr>
-          <w:rFonts w:ascii="Verdana" w:hAnsi="Verdana"/>
-        </w:rPr>
-        <w:t>ction</w:t>
-      </w:r>
-      <w:proofErr w:type="spellEnd"/>
+      <w:r>
+        <w:rPr>
+          <w:rFonts w:ascii="Verdana" w:hAnsi="Verdana"/>
+        </w:rPr>
+        <w:t>abstraction</w:t>
+      </w:r>
       <w:r>
         <w:rPr>
           <w:rFonts w:ascii="Verdana" w:hAnsi="Verdana"/>
@@ -1125,28 +1105,50 @@
           <w:rFonts w:ascii="Verdana" w:hAnsi="Verdana"/>
         </w:rPr>
       </w:pPr>
-      <w:proofErr w:type="spellStart"/>
-      <w:r>
-        <w:rPr>
-          <w:rFonts w:ascii="Verdana" w:hAnsi="Verdana"/>
-        </w:rPr>
-        <w:t>Inoredr</w:t>
-      </w:r>
-      <w:proofErr w:type="spellEnd"/>
-      <w:r>
-        <w:rPr>
-          <w:rFonts w:ascii="Verdana" w:hAnsi="Verdana"/>
-        </w:rPr>
-        <w:t xml:space="preserve"> to achieve this we introduce an interface that </w:t>
-      </w:r>
-      <w:proofErr w:type="spellStart"/>
-      <w:r>
-        <w:rPr>
-          <w:rFonts w:ascii="Verdana" w:hAnsi="Verdana"/>
-        </w:rPr>
-        <w:t>acess</w:t>
-      </w:r>
-      <w:proofErr w:type="spellEnd"/>
+      <w:r>
+        <w:rPr>
+          <w:rFonts w:ascii="Verdana" w:hAnsi="Verdana"/>
+        </w:rPr>
+        <w:t>In or</w:t>
+      </w:r>
+      <w:r>
+        <w:rPr>
+          <w:rFonts w:ascii="Verdana" w:hAnsi="Verdana"/>
+        </w:rPr>
+        <w:t>d</w:t>
+      </w:r>
+      <w:r>
+        <w:rPr>
+          <w:rFonts w:ascii="Verdana" w:hAnsi="Verdana"/>
+        </w:rPr>
+        <w:t>er</w:t>
+      </w:r>
+      <w:r>
+        <w:rPr>
+          <w:rFonts w:ascii="Verdana" w:hAnsi="Verdana"/>
+        </w:rPr>
+        <w:t xml:space="preserve"> to achieve </w:t>
+      </w:r>
+      <w:proofErr w:type="gramStart"/>
+      <w:r>
+        <w:rPr>
+          <w:rFonts w:ascii="Verdana" w:hAnsi="Verdana"/>
+        </w:rPr>
+        <w:t>this</w:t>
+      </w:r>
+      <w:proofErr w:type="gramEnd"/>
+      <w:r>
+        <w:rPr>
+          <w:rFonts w:ascii="Verdana" w:hAnsi="Verdana"/>
+        </w:rPr>
+        <w:t xml:space="preserve"> we introduce an interface that </w:t>
+      </w:r>
+      <w:r>
+        <w:rPr>
+          <w:rFonts w:ascii="Verdana" w:hAnsi="Verdana"/>
+        </w:rPr>
+        <w:t>access</w:t>
+      </w:r>
       <w:r>
         <w:rPr>
           <w:rFonts w:ascii="Verdana" w:hAnsi="Verdana"/>
@@ -1182,7 +1184,7 @@
           <w:lang w:eastAsia="en-IN"/>
         </w:rPr>
         <w:drawing>
-          <wp:inline distT="0" distB="0" distL="0" distR="0" wp14:anchorId="1D2690B3" wp14:editId="0BE38589">
+          <wp:inline distT="0" distB="0" distL="0" distR="0" wp14:anchorId="775B6756" wp14:editId="08985112">
             <wp:extent cx="4010025" cy="2419350"/>
             <wp:effectExtent l="0" t="0" r="9525" b="0"/>
             <wp:docPr id="4" name="Picture 4"/>
@@ -1492,6 +1494,7 @@
           <w:sz w:val="20"/>
         </w:rPr>
         <w:tab/>
+        <w:t xml:space="preserve">void </w:t>
       </w:r>
       <w:proofErr w:type="gramStart"/>
       <w:r>
@@ -1499,7 +1502,7 @@
           <w:rFonts w:ascii="Verdana" w:hAnsi="Verdana"/>
           <w:sz w:val="20"/>
         </w:rPr>
-        <w:t>void</w:t>
+        <w:t>save(</w:t>
       </w:r>
       <w:proofErr w:type="gramEnd"/>
       <w:r>
@@ -1507,7 +1510,7 @@
           <w:rFonts w:ascii="Verdana" w:hAnsi="Verdana"/>
           <w:sz w:val="20"/>
         </w:rPr>
-        <w:t xml:space="preserve"> save(object details) { </w:t>
+        <w:t xml:space="preserve">object details) { </w:t>
       </w:r>
       <w:proofErr w:type="spellStart"/>
       <w:r>
@@ -1631,6 +1634,7 @@
           <w:sz w:val="20"/>
         </w:rPr>
         <w:tab/>
+        <w:t xml:space="preserve">void </w:t>
       </w:r>
       <w:proofErr w:type="gramStart"/>
       <w:r>
@@ -1638,7 +1642,7 @@
           <w:rFonts w:ascii="Verdana" w:hAnsi="Verdana"/>
           <w:sz w:val="20"/>
         </w:rPr>
-        <w:t>void</w:t>
+        <w:t>save(</w:t>
       </w:r>
       <w:proofErr w:type="gramEnd"/>
       <w:r>
@@ -1646,7 +1650,7 @@
           <w:rFonts w:ascii="Verdana" w:hAnsi="Verdana"/>
           <w:sz w:val="20"/>
         </w:rPr>
-        <w:t xml:space="preserve"> save(Object details) = 0;</w:t>
+        <w:t>Object details) = 0;</w:t>
       </w:r>
       <w:r>
         <w:rPr>
@@ -1695,13 +1699,30 @@
           <w:sz w:val="20"/>
         </w:rPr>
       </w:pPr>
+      <w:r>
+        <w:rPr>
+          <w:rFonts w:ascii="Verdana" w:hAnsi="Verdana"/>
+          <w:sz w:val="20"/>
+        </w:rPr>
+        <w:lastRenderedPageBreak/>
+        <w:t xml:space="preserve">class </w:t>
+      </w:r>
+      <w:proofErr w:type="spellStart"/>
       <w:proofErr w:type="gramStart"/>
       <w:r>
         <w:rPr>
           <w:rFonts w:ascii="Verdana" w:hAnsi="Verdana"/>
           <w:sz w:val="20"/>
         </w:rPr>
-        <w:t>class</w:t>
+        <w:t>DATAAccessLayer</w:t>
+      </w:r>
+      <w:proofErr w:type="spellEnd"/>
+      <w:r>
+        <w:rPr>
+          <w:rFonts w:ascii="Verdana" w:hAnsi="Verdana"/>
+          <w:sz w:val="20"/>
+        </w:rPr>
+        <w:t xml:space="preserve"> :</w:t>
       </w:r>
       <w:proofErr w:type="gramEnd"/>
       <w:r>
@@ -1709,23 +1730,7 @@
           <w:rFonts w:ascii="Verdana" w:hAnsi="Verdana"/>
           <w:sz w:val="20"/>
         </w:rPr>
-        <w:t xml:space="preserve"> </w:t>
-      </w:r>
-      <w:proofErr w:type="spellStart"/>
-      <w:r>
-        <w:rPr>
-          <w:rFonts w:ascii="Verdana" w:hAnsi="Verdana"/>
-          <w:sz w:val="20"/>
-        </w:rPr>
-        <w:t>DATAAccessLayer</w:t>
-      </w:r>
-      <w:proofErr w:type="spellEnd"/>
-      <w:r>
-        <w:rPr>
-          <w:rFonts w:ascii="Verdana" w:hAnsi="Verdana"/>
-          <w:sz w:val="20"/>
-        </w:rPr>
-        <w:t xml:space="preserve"> : public </w:t>
+        <w:t xml:space="preserve"> public </w:t>
       </w:r>
       <w:proofErr w:type="spellStart"/>
       <w:r>
@@ -1778,7 +1783,6 @@
           <w:rFonts w:ascii="Verdana" w:hAnsi="Verdana"/>
           <w:sz w:val="20"/>
         </w:rPr>
-        <w:lastRenderedPageBreak/>
         <w:tab/>
       </w:r>
       <w:r>
@@ -1924,7 +1928,21 @@
             <w:rStyle w:val="Hyperlink"/>
             <w:rFonts w:ascii="Verdana" w:hAnsi="Verdana"/>
           </w:rPr>
-          <w:t>https://web.archive.org/web/20150905081103/http://www.objectmentor.com/resources/articles/dip.pdf</w:t>
+          <w:t>https://web.archive.org/web/20</w:t>
+        </w:r>
+        <w:r>
+          <w:rPr>
+            <w:rStyle w:val="Hyperlink"/>
+            <w:rFonts w:ascii="Verdana" w:hAnsi="Verdana"/>
+          </w:rPr>
+          <w:t>1</w:t>
+        </w:r>
+        <w:r>
+          <w:rPr>
+            <w:rStyle w:val="Hyperlink"/>
+            <w:rFonts w:ascii="Verdana" w:hAnsi="Verdana"/>
+          </w:rPr>
+          <w:t>50905081103/http://www.objectmentor.com/resources/articles/dip.pdf</w:t>
         </w:r>
       </w:hyperlink>
     </w:p>
@@ -1938,7 +1956,7 @@
         <w:rPr>
           <w:rFonts w:ascii="Verdana" w:hAnsi="Verdana"/>
         </w:rPr>
-        <w:object w:dxaOrig="1543" w:dyaOrig="995">
+        <w:object w:dxaOrig="1543" w:dyaOrig="995" w14:anchorId="566AD8B5">
           <v:shapetype id="_x0000_t75" coordsize="21600,21600" o:spt="75" o:preferrelative="t" path="m@4@5l@4@11@9@11@9@5xe" filled="f" stroked="f">
             <v:stroke joinstyle="miter"/>
             <v:formulas>
@@ -1958,10 +1976,10 @@
             <v:path o:extrusionok="f" gradientshapeok="t" o:connecttype="rect"/>
             <o:lock v:ext="edit" aspectratio="t"/>
           </v:shapetype>
-          <v:shape id="_x0000_i1025" type="#_x0000_t75" style="width:77.25pt;height:49.5pt" o:ole="">
+          <v:shape id="_x0000_i1025" type="#_x0000_t75" style="width:77pt;height:49.5pt" o:ole="">
             <v:imagedata r:id="rId13" o:title=""/>
           </v:shape>
-          <o:OLEObject Type="Embed" ProgID="AcroExch.Document.11" ShapeID="_x0000_i1025" DrawAspect="Icon" ObjectID="_1703354075" r:id="rId14"/>
+          <o:OLEObject Type="Embed" ProgID="Acrobat.Document.DC" ShapeID="_x0000_i1025" DrawAspect="Icon" ObjectID="_1749902107" r:id="rId14"/>
         </w:object>
       </w:r>
     </w:p>
@@ -1974,18 +1992,17 @@
     </w:p>
     <w:p>
       <w:pPr>
-        <w:pStyle w:val="Heading1"/>
-        <w:jc w:val="both"/>
-        <w:rPr>
-          <w:rFonts w:ascii="Verdana" w:hAnsi="Verdana"/>
-        </w:rPr>
-      </w:pPr>
-      <w:r>
-        <w:rPr>
-          <w:rFonts w:ascii="Verdana" w:hAnsi="Verdana"/>
-        </w:rPr>
-        <w:t>END</w:t>
-      </w:r>
+        <w:rPr>
+          <w:rFonts w:ascii="Verdana" w:hAnsi="Verdana"/>
+        </w:rPr>
+      </w:pPr>
+    </w:p>
+    <w:p>
+      <w:pPr>
+        <w:rPr>
+          <w:rFonts w:ascii="Verdana" w:hAnsi="Verdana"/>
+        </w:rPr>
+      </w:pPr>
     </w:p>
     <w:sectPr>
       <w:pgSz w:w="11906" w:h="16838"/>
@@ -1998,7 +2015,7 @@
 </file>
 
 <file path=word/numbering.xml><?xml version="1.0" encoding="utf-8"?>
-<w:numbering xmlns:wpc="http://schemas.microsoft.com/office/word/2010/wordprocessingCanvas" xmlns:cx="http://schemas.microsoft.com/office/drawing/2014/chartex" xmlns:mc="http://schemas.openxmlformats.org/markup-compatibility/2006" xmlns:o="urn:schemas-microsoft-com:office:office" xmlns:r="http://schemas.openxmlformats.org/officeDocument/2006/relationships" xmlns:m="http://schemas.openxmlformats.org/officeDocument/2006/math" xmlns:v="urn:schemas-microsoft-com:vml" xmlns:wp14="http://schemas.microsoft.com/office/word/2010/wordprocessingDrawing" xmlns:wp="http://schemas.openxmlformats.org/drawingml/2006/wordprocessingDrawing" xmlns:w10="urn:schemas-microsoft-com:office:word" xmlns:w="http://schemas.openxmlformats.org/wordprocessingml/2006/main" xmlns:w14="http://schemas.microsoft.com/office/word/2010/wordml" xmlns:w15="http://schemas.microsoft.com/office/word/2012/wordml" xmlns:w16se="http://schemas.microsoft.com/office/word/2015/wordml/symex" xmlns:wpg="http://schemas.microsoft.com/office/word/2010/wordprocessingGroup" xmlns:wpi="http://schemas.microsoft.com/office/word/2010/wordprocessingInk" xmlns:wne="http://schemas.microsoft.com/office/word/2006/wordml" xmlns:wps="http://schemas.microsoft.com/office/word/2010/wordprocessingShape" mc:Ignorable="w14 w15 w16se wp14">
+<w:numbering xmlns:wpc="http://schemas.microsoft.com/office/word/2010/wordprocessingCanvas" xmlns:cx="http://schemas.microsoft.com/office/drawing/2014/chartex" xmlns:cx1="http://schemas.microsoft.com/office/drawing/2015/9/8/chartex" xmlns:cx2="http://schemas.microsoft.com/office/drawing/2015/10/21/chartex" xmlns:cx3="http://schemas.microsoft.com/office/drawing/2016/5/9/chartex" xmlns:cx4="http://schemas.microsoft.com/office/drawing/2016/5/10/chartex" xmlns:cx5="http://schemas.microsoft.com/office/drawing/2016/5/11/chartex" xmlns:cx6="http://schemas.microsoft.com/office/drawing/2016/5/12/chartex" xmlns:cx7="http://schemas.microsoft.com/office/drawing/2016/5/13/chartex" xmlns:cx8="http://schemas.microsoft.com/office/drawing/2016/5/14/chartex" xmlns:mc="http://schemas.openxmlformats.org/markup-compatibility/2006" xmlns:aink="http://schemas.microsoft.com/office/drawing/2016/ink" xmlns:am3d="http://schemas.microsoft.com/office/drawing/2017/model3d" xmlns:o="urn:schemas-microsoft-com:office:office" xmlns:oel="http://schemas.microsoft.com/office/2019/extlst" xmlns:r="http://schemas.openxmlformats.org/officeDocument/2006/relationships" xmlns:m="http://schemas.openxmlformats.org/officeDocument/2006/math" xmlns:v="urn:schemas-microsoft-com:vml" xmlns:wp14="http://schemas.microsoft.com/office/word/2010/wordprocessingDrawing" xmlns:wp="http://schemas.openxmlformats.org/drawingml/2006/wordprocessingDrawing" xmlns:w10="urn:schemas-microsoft-com:office:word" xmlns:w="http://schemas.openxmlformats.org/wordprocessingml/2006/main" xmlns:w14="http://schemas.microsoft.com/office/word/2010/wordml" xmlns:w15="http://schemas.microsoft.com/office/word/2012/wordml" xmlns:w16cex="http://schemas.microsoft.com/office/word/2018/wordml/cex" xmlns:w16cid="http://schemas.microsoft.com/office/word/2016/wordml/cid" xmlns:w16="http://schemas.microsoft.com/office/word/2018/wordml" xmlns:w16sdtdh="http://schemas.microsoft.com/office/word/2020/wordml/sdtdatahash" xmlns:w16se="http://schemas.microsoft.com/office/word/2015/wordml/symex" xmlns:wpg="http://schemas.microsoft.com/office/word/2010/wordprocessingGroup" xmlns:wpi="http://schemas.microsoft.com/office/word/2010/wordprocessingInk" xmlns:wne="http://schemas.microsoft.com/office/word/2006/wordml" xmlns:wps="http://schemas.microsoft.com/office/word/2010/wordprocessingShape" mc:Ignorable="w14 w15 w16se w16cid w16 w16cex w16sdtdh wp14">
   <w:abstractNum w:abstractNumId="0" w15:restartNumberingAfterBreak="0">
     <w:nsid w:val="10AB163E"/>
     <w:multiLevelType w:val="hybridMultilevel"/>
@@ -2171,17 +2188,17 @@
       </w:pPr>
     </w:lvl>
   </w:abstractNum>
-  <w:num w:numId="1">
+  <w:num w:numId="1" w16cid:durableId="1852527686">
     <w:abstractNumId w:val="0"/>
   </w:num>
-  <w:num w:numId="2">
+  <w:num w:numId="2" w16cid:durableId="852914826">
     <w:abstractNumId w:val="1"/>
   </w:num>
 </w:numbering>
 </file>
 
 <file path=word/styles.xml><?xml version="1.0" encoding="utf-8"?>
-<w:styles xmlns:mc="http://schemas.openxmlformats.org/markup-compatibility/2006" xmlns:r="http://schemas.openxmlformats.org/officeDocument/2006/relationships" xmlns:w="http://schemas.openxmlformats.org/wordprocessingml/2006/main" xmlns:w14="http://schemas.microsoft.com/office/word/2010/wordml" xmlns:w15="http://schemas.microsoft.com/office/word/2012/wordml" xmlns:w16se="http://schemas.microsoft.com/office/word/2015/wordml/symex" mc:Ignorable="w14 w15 w16se">
+<w:styles xmlns:mc="http://schemas.openxmlformats.org/markup-compatibility/2006" xmlns:r="http://schemas.openxmlformats.org/officeDocument/2006/relationships" xmlns:w="http://schemas.openxmlformats.org/wordprocessingml/2006/main" xmlns:w14="http://schemas.microsoft.com/office/word/2010/wordml" xmlns:w15="http://schemas.microsoft.com/office/word/2012/wordml" xmlns:w16cex="http://schemas.microsoft.com/office/word/2018/wordml/cex" xmlns:w16cid="http://schemas.microsoft.com/office/word/2016/wordml/cid" xmlns:w16="http://schemas.microsoft.com/office/word/2018/wordml" xmlns:w16sdtdh="http://schemas.microsoft.com/office/word/2020/wordml/sdtdatahash" xmlns:w16se="http://schemas.microsoft.com/office/word/2015/wordml/symex" mc:Ignorable="w14 w15 w16se w16cid w16 w16cex w16sdtdh">
   <w:docDefaults>
     <w:rPrDefault>
       <w:rPr>
@@ -2197,7 +2214,7 @@
       </w:pPr>
     </w:pPrDefault>
   </w:docDefaults>
-  <w:latentStyles w:defLockedState="0" w:defUIPriority="99" w:defSemiHidden="0" w:defUnhideWhenUsed="0" w:defQFormat="0" w:count="371">
+  <w:latentStyles w:defLockedState="0" w:defUIPriority="99" w:defSemiHidden="0" w:defUnhideWhenUsed="0" w:defQFormat="0" w:count="376">
     <w:lsdException w:name="Normal" w:uiPriority="0" w:qFormat="1"/>
     <w:lsdException w:name="heading 1" w:uiPriority="9" w:qFormat="1"/>
     <w:lsdException w:name="heading 2" w:semiHidden="1" w:uiPriority="9" w:unhideWhenUsed="1" w:qFormat="1"/>
@@ -2569,6 +2586,11 @@
     <w:lsdException w:name="List Table 5 Dark Accent 6" w:uiPriority="50"/>
     <w:lsdException w:name="List Table 6 Colorful Accent 6" w:uiPriority="51"/>
     <w:lsdException w:name="List Table 7 Colorful Accent 6" w:uiPriority="52"/>
+    <w:lsdException w:name="Mention" w:semiHidden="1" w:unhideWhenUsed="1"/>
+    <w:lsdException w:name="Smart Hyperlink" w:semiHidden="1" w:unhideWhenUsed="1"/>
+    <w:lsdException w:name="Hashtag" w:semiHidden="1" w:unhideWhenUsed="1"/>
+    <w:lsdException w:name="Unresolved Mention" w:semiHidden="1" w:unhideWhenUsed="1"/>
+    <w:lsdException w:name="Smart Link" w:semiHidden="1" w:unhideWhenUsed="1"/>
   </w:latentStyles>
   <w:style w:type="paragraph" w:default="1" w:styleId="Normal">
     <w:name w:val="Normal"/>
@@ -2604,7 +2626,6 @@
     <w:next w:val="Normal"/>
     <w:link w:val="Heading2Char"/>
     <w:uiPriority w:val="9"/>
-    <w:semiHidden/>
     <w:unhideWhenUsed/>
     <w:qFormat/>
     <w:rsid w:val="00146FC0"/>
@@ -2870,7 +2891,6 @@
     <w:basedOn w:val="DefaultParagraphFont"/>
     <w:link w:val="Heading2"/>
     <w:uiPriority w:val="9"/>
-    <w:semiHidden/>
     <w:rsid w:val="00146FC0"/>
     <w:rPr>
       <w:rFonts w:asciiTheme="majorHAnsi" w:eastAsiaTheme="majorEastAsia" w:hAnsiTheme="majorHAnsi" w:cstheme="majorBidi"/>
@@ -3274,6 +3294,18 @@
     <w:rsid w:val="00615593"/>
     <w:rPr>
       <w:color w:val="0563C1" w:themeColor="hyperlink"/>
+      <w:u w:val="single"/>
+    </w:rPr>
+  </w:style>
+  <w:style w:type="character" w:styleId="FollowedHyperlink">
+    <w:name w:val="FollowedHyperlink"/>
+    <w:basedOn w:val="DefaultParagraphFont"/>
+    <w:uiPriority w:val="99"/>
+    <w:semiHidden/>
+    <w:unhideWhenUsed/>
+    <w:rsid w:val="00082C4F"/>
+    <w:rPr>
+      <w:color w:val="954F72" w:themeColor="followedHyperlink"/>
       <w:u w:val="single"/>
     </w:rPr>
   </w:style>
